--- a/Project Documents/Team_Minutes_CSC424/CSC 424 Team Meeting Minutes Template 2-2-2021.docx
+++ b/Project Documents/Team_Minutes_CSC424/CSC 424 Team Meeting Minutes Template 2-2-2021.docx
@@ -59,6 +59,18 @@
         </w:rPr>
         <w:t>Date</w:t>
       </w:r>
+      <w:r>
+        <w:rPr>
+          <w:rFonts w:ascii="Times New Roman" w:hAnsi="Times New Roman" w:cs="Times New Roman"/>
+          <w:b/>
+          <w:bCs/>
+          <w:sz w:val="24"/>
+          <w:szCs w:val="24"/>
+        </w:rPr>
+        <w:t xml:space="preserve"> 2/2/2021</w:t>
+      </w:r>
+      <w:bookmarkStart w:id="0" w:name="_GoBack"/>
+      <w:bookmarkEnd w:id="0"/>
     </w:p>
     <w:p>
       <w:pPr>
@@ -611,8 +623,6 @@
         </w:rPr>
         <w:t>Get the database fields</w:t>
       </w:r>
-      <w:bookmarkStart w:id="0" w:name="_GoBack"/>
-      <w:bookmarkEnd w:id="0"/>
     </w:p>
     <w:p>
       <w:pPr>
